--- a/docker/docmosis/templates/c6a.docx
+++ b/docker/docmosis/templates/c6a.docx
@@ -17,14 +17,32 @@
           <w:sz w:val="28"/>
           <w:szCs w:val="28"/>
         </w:rPr>
-        <w:t>SA18C01506</w:t>
-      </w:r>
-      <w:r>
-        <w:rPr>
+        <w:t>&lt;&lt;</w:t>
+      </w:r>
+      <w:proofErr w:type="spellStart"/>
+      <w:r>
+        <w:rPr>
+          <w:color w:val="999999"/>
           <w:sz w:val="28"/>
           <w:szCs w:val="28"/>
         </w:rPr>
-        <w:t xml:space="preserve">                                                                                                   C6a</w:t>
+        <w:t>familyManCaseNumber</w:t>
+      </w:r>
+      <w:proofErr w:type="spellEnd"/>
+      <w:r>
+        <w:rPr>
+          <w:color w:val="999999"/>
+          <w:sz w:val="28"/>
+          <w:szCs w:val="28"/>
+        </w:rPr>
+        <w:t>&gt;&gt;</w:t>
+      </w:r>
+      <w:r>
+        <w:rPr>
+          <w:sz w:val="28"/>
+          <w:szCs w:val="28"/>
+        </w:rPr>
+        <w:t xml:space="preserve">                                                                          C6a</w:t>
       </w:r>
     </w:p>
     <w:p>
@@ -77,9 +95,9 @@
           <w:szCs w:val="24"/>
           <w:lang w:val="en-US"/>
         </w:rPr>
-        <w:t>&lt;</w:t>
-      </w:r>
-      <w:proofErr w:type="gramStart"/>
+        <w:t>&lt;&lt;</w:t>
+      </w:r>
+      <w:proofErr w:type="spellStart"/>
       <w:r>
         <w:rPr>
           <w:bCs/>
@@ -88,10 +106,9 @@
           <w:szCs w:val="24"/>
           <w:lang w:val="en-US"/>
         </w:rPr>
-        <w:t>&lt;{</w:t>
-      </w:r>
-      <w:proofErr w:type="spellStart"/>
-      <w:proofErr w:type="gramEnd"/>
+        <w:t>todaysDate</w:t>
+      </w:r>
+      <w:proofErr w:type="spellEnd"/>
       <w:r>
         <w:rPr>
           <w:bCs/>
@@ -100,84 +117,7 @@
           <w:szCs w:val="24"/>
           <w:lang w:val="en-US"/>
         </w:rPr>
-        <w:t>dateFormat</w:t>
-      </w:r>
-      <w:proofErr w:type="spellEnd"/>
-      <w:r>
-        <w:rPr>
-          <w:bCs/>
-          <w:color w:val="000000" w:themeColor="text1"/>
-          <w:sz w:val="24"/>
-          <w:szCs w:val="24"/>
-          <w:lang w:val="en-US"/>
-        </w:rPr>
-        <w:t>(</w:t>
-      </w:r>
-      <w:proofErr w:type="spellStart"/>
-      <w:r>
-        <w:rPr>
-          <w:bCs/>
-          <w:color w:val="000000" w:themeColor="text1"/>
-          <w:sz w:val="24"/>
-          <w:szCs w:val="24"/>
-          <w:lang w:val="en-US"/>
-        </w:rPr>
-        <w:t>dateOfBirth</w:t>
-      </w:r>
-      <w:proofErr w:type="spellEnd"/>
-      <w:r>
-        <w:rPr>
-          <w:bCs/>
-          <w:color w:val="000000" w:themeColor="text1"/>
-          <w:sz w:val="24"/>
-          <w:szCs w:val="24"/>
-          <w:lang w:val="en-US"/>
-        </w:rPr>
-        <w:t xml:space="preserve">, ‘dd MM </w:t>
-      </w:r>
-      <w:proofErr w:type="spellStart"/>
-      <w:r>
-        <w:rPr>
-          <w:bCs/>
-          <w:color w:val="000000" w:themeColor="text1"/>
-          <w:sz w:val="24"/>
-          <w:szCs w:val="24"/>
-          <w:lang w:val="en-US"/>
-        </w:rPr>
-        <w:t>yy</w:t>
-      </w:r>
-      <w:proofErr w:type="spellEnd"/>
-      <w:r>
-        <w:rPr>
-          <w:bCs/>
-          <w:color w:val="000000" w:themeColor="text1"/>
-          <w:sz w:val="24"/>
-          <w:szCs w:val="24"/>
-          <w:lang w:val="en-US"/>
-        </w:rPr>
-        <w:t>’, ‘</w:t>
-      </w:r>
-      <w:proofErr w:type="spellStart"/>
-      <w:r>
-        <w:rPr>
-          <w:bCs/>
-          <w:color w:val="000000" w:themeColor="text1"/>
-          <w:sz w:val="24"/>
-          <w:szCs w:val="24"/>
-          <w:lang w:val="en-US"/>
-        </w:rPr>
-        <w:t>yyyy</w:t>
-      </w:r>
-      <w:proofErr w:type="spellEnd"/>
-      <w:r>
-        <w:rPr>
-          <w:bCs/>
-          <w:color w:val="000000" w:themeColor="text1"/>
-          <w:sz w:val="24"/>
-          <w:szCs w:val="24"/>
-          <w:lang w:val="en-US"/>
-        </w:rPr>
-        <w:t>-MM-dd’)}&gt;&gt;</w:t>
+        <w:t>&gt;&gt;</w:t>
       </w:r>
     </w:p>
     <w:p>
@@ -194,7 +134,21 @@
           <w:sz w:val="24"/>
           <w:szCs w:val="24"/>
         </w:rPr>
-        <w:t>&lt;&lt;JURISDICTION&gt;&gt;</w:t>
+        <w:t>&lt;&lt;</w:t>
+      </w:r>
+      <w:r>
+        <w:rPr>
+          <w:sz w:val="24"/>
+          <w:szCs w:val="24"/>
+        </w:rPr>
+        <w:t>jurisdiction</w:t>
+      </w:r>
+      <w:r>
+        <w:rPr>
+          <w:sz w:val="24"/>
+          <w:szCs w:val="24"/>
+        </w:rPr>
+        <w:t>&gt;&gt;</w:t>
       </w:r>
     </w:p>
     <w:p>
@@ -221,14 +175,60 @@
           <w:sz w:val="24"/>
           <w:szCs w:val="24"/>
         </w:rPr>
-        <w:t>&lt;&lt;applicant&gt;&gt;</w:t>
-      </w:r>
-      <w:r>
-        <w:rPr>
-          <w:sz w:val="24"/>
-          <w:szCs w:val="24"/>
-        </w:rPr>
-        <w:t xml:space="preserve"> has applied for a [child protection] order for </w:t>
+        <w:t>&lt;&lt;</w:t>
+      </w:r>
+      <w:proofErr w:type="spellStart"/>
+      <w:r>
+        <w:rPr>
+          <w:sz w:val="24"/>
+          <w:szCs w:val="24"/>
+        </w:rPr>
+        <w:t>applicantName</w:t>
+      </w:r>
+      <w:proofErr w:type="spellEnd"/>
+      <w:r>
+        <w:rPr>
+          <w:sz w:val="24"/>
+          <w:szCs w:val="24"/>
+        </w:rPr>
+        <w:t>&gt;&gt;</w:t>
+      </w:r>
+      <w:r>
+        <w:rPr>
+          <w:sz w:val="24"/>
+          <w:szCs w:val="24"/>
+        </w:rPr>
+        <w:t xml:space="preserve"> has applied for a </w:t>
+      </w:r>
+      <w:r>
+        <w:rPr>
+          <w:sz w:val="24"/>
+          <w:szCs w:val="24"/>
+        </w:rPr>
+        <w:t>&lt;&lt;</w:t>
+      </w:r>
+      <w:proofErr w:type="spellStart"/>
+      <w:r>
+        <w:rPr>
+          <w:sz w:val="24"/>
+          <w:szCs w:val="24"/>
+        </w:rPr>
+        <w:t>orderTypes</w:t>
+      </w:r>
+      <w:proofErr w:type="spellEnd"/>
+      <w:r>
+        <w:rPr>
+          <w:sz w:val="24"/>
+          <w:szCs w:val="24"/>
+        </w:rPr>
+        <w:t xml:space="preserve">&gt;&gt; </w:t>
+      </w:r>
+      <w:r>
+        <w:rPr>
+          <w:sz w:val="24"/>
+          <w:szCs w:val="24"/>
+        </w:rPr>
+        <w:t xml:space="preserve">order for </w:t>
       </w:r>
       <w:r>
         <w:rPr>
@@ -264,8 +264,6 @@
         </w:rPr>
         <w:t xml:space="preserve">. </w:t>
       </w:r>
-      <w:bookmarkStart w:id="0" w:name="_GoBack"/>
-      <w:bookmarkEnd w:id="0"/>
       <w:r>
         <w:rPr>
           <w:sz w:val="24"/>
@@ -354,15 +352,7 @@
           <w:szCs w:val="24"/>
           <w:highlight w:val="white"/>
         </w:rPr>
-        <w:t xml:space="preserve">You’ll need </w:t>
-      </w:r>
-      <w:r>
-        <w:rPr>
-          <w:sz w:val="24"/>
-          <w:szCs w:val="24"/>
-          <w:highlight w:val="white"/>
-        </w:rPr>
-        <w:t xml:space="preserve">to complete a C2 form and send it to the court and all parties in the case. You can find a copy of the form at </w:t>
+        <w:t xml:space="preserve">You’ll need to complete a C2 form and send it to the court and all parties in the case. You can find a copy of the form at </w:t>
       </w:r>
       <w:proofErr w:type="spellStart"/>
       <w:r>
@@ -518,10 +508,8 @@
                 <w:szCs w:val="24"/>
                 <w:lang w:val="en-US"/>
               </w:rPr>
-              <w:t>&lt;&lt;</w:t>
+              <w:t>&lt;&lt;hearingDate</w:t>
             </w:r>
-            <w:proofErr w:type="spellStart"/>
-            <w:proofErr w:type="gramStart"/>
             <w:r>
               <w:rPr>
                 <w:bCs/>
@@ -530,96 +518,10 @@
                 <w:szCs w:val="24"/>
                 <w:lang w:val="en-US"/>
               </w:rPr>
-              <w:t>d</w:t>
+              <w:t>&gt;&gt;</w:t>
             </w:r>
-            <w:r>
-              <w:rPr>
-                <w:bCs/>
-                <w:color w:val="000000" w:themeColor="text1"/>
-                <w:sz w:val="24"/>
-                <w:szCs w:val="24"/>
-                <w:lang w:val="en-US"/>
-              </w:rPr>
-              <w:t>ateFormat</w:t>
-            </w:r>
-            <w:proofErr w:type="spellEnd"/>
-            <w:r>
-              <w:rPr>
-                <w:bCs/>
-                <w:color w:val="000000" w:themeColor="text1"/>
-                <w:sz w:val="24"/>
-                <w:szCs w:val="24"/>
-                <w:lang w:val="en-US"/>
-              </w:rPr>
-              <w:t>(</w:t>
-            </w:r>
-            <w:proofErr w:type="spellStart"/>
-            <w:proofErr w:type="gramEnd"/>
-            <w:r>
-              <w:rPr>
-                <w:bCs/>
-                <w:color w:val="000000" w:themeColor="text1"/>
-                <w:sz w:val="24"/>
-                <w:szCs w:val="24"/>
-                <w:lang w:val="en-US"/>
-              </w:rPr>
-              <w:t>hearingDate</w:t>
-            </w:r>
-            <w:proofErr w:type="spellEnd"/>
-            <w:r>
-              <w:rPr>
-                <w:bCs/>
-                <w:color w:val="000000" w:themeColor="text1"/>
-                <w:sz w:val="24"/>
-                <w:szCs w:val="24"/>
-                <w:lang w:val="en-US"/>
-              </w:rPr>
-              <w:t xml:space="preserve">, ‘dd MM </w:t>
-            </w:r>
-            <w:proofErr w:type="spellStart"/>
-            <w:r>
-              <w:rPr>
-                <w:bCs/>
-                <w:color w:val="000000" w:themeColor="text1"/>
-                <w:sz w:val="24"/>
-                <w:szCs w:val="24"/>
-                <w:lang w:val="en-US"/>
-              </w:rPr>
-              <w:t>yy</w:t>
-            </w:r>
-            <w:proofErr w:type="spellEnd"/>
-            <w:r>
-              <w:rPr>
-                <w:bCs/>
-                <w:color w:val="000000" w:themeColor="text1"/>
-                <w:sz w:val="24"/>
-                <w:szCs w:val="24"/>
-                <w:lang w:val="en-US"/>
-              </w:rPr>
-              <w:t>’, ‘</w:t>
-            </w:r>
-            <w:proofErr w:type="spellStart"/>
-            <w:r>
-              <w:rPr>
-                <w:bCs/>
-                <w:color w:val="000000" w:themeColor="text1"/>
-                <w:sz w:val="24"/>
-                <w:szCs w:val="24"/>
-                <w:lang w:val="en-US"/>
-              </w:rPr>
-              <w:t>yyyy</w:t>
-            </w:r>
-            <w:proofErr w:type="spellEnd"/>
-            <w:r>
-              <w:rPr>
-                <w:bCs/>
-                <w:color w:val="000000" w:themeColor="text1"/>
-                <w:sz w:val="24"/>
-                <w:szCs w:val="24"/>
-                <w:lang w:val="en-US"/>
-              </w:rPr>
-              <w:t>-MM-dd’)}&gt;&gt;</w:t>
-            </w:r>
+            <w:bookmarkStart w:id="0" w:name="_GoBack"/>
+            <w:bookmarkEnd w:id="0"/>
           </w:p>
         </w:tc>
       </w:tr>
@@ -979,7 +881,7 @@
               </wp:anchor>
             </w:drawing>
           </mc:Choice>
-          <mc:Fallback xmlns:dgm="http://schemas.openxmlformats.org/drawingml/2006/diagram" xmlns:lc="http://schemas.openxmlformats.org/drawingml/2006/lockedCanvas" xmlns:c="http://schemas.openxmlformats.org/drawingml/2006/chart" xmlns:pic="http://schemas.openxmlformats.org/drawingml/2006/picture" xmlns:a="http://schemas.openxmlformats.org/drawingml/2006/main" xmlns:sl="http://schemas.openxmlformats.org/schemaLibrary/2006/main">
+          <mc:Fallback xmlns:sl="http://schemas.openxmlformats.org/schemaLibrary/2006/main" xmlns:a="http://schemas.openxmlformats.org/drawingml/2006/main" xmlns:pic="http://schemas.openxmlformats.org/drawingml/2006/picture" xmlns:c="http://schemas.openxmlformats.org/drawingml/2006/chart" xmlns:lc="http://schemas.openxmlformats.org/drawingml/2006/lockedCanvas" xmlns:dgm="http://schemas.openxmlformats.org/drawingml/2006/diagram">
             <w:drawing>
               <wp:anchor allowOverlap="1" behindDoc="0" distB="114300" distT="114300" distL="114300" distR="114300" hidden="0" layoutInCell="1" locked="0" relativeHeight="0" simplePos="0">
                 <wp:simplePos x="0" y="0"/>

--- a/docker/docmosis/templates/c6a.docx
+++ b/docker/docmosis/templates/c6a.docx
@@ -19,30 +19,78 @@
         </w:rPr>
         <w:t>&lt;&lt;</w:t>
       </w:r>
-      <w:proofErr w:type="spellStart"/>
       <w:r>
         <w:rPr>
           <w:color w:val="999999"/>
           <w:sz w:val="28"/>
           <w:szCs w:val="28"/>
         </w:rPr>
-        <w:t>familyManCaseNumber</w:t>
-      </w:r>
-      <w:proofErr w:type="spellEnd"/>
+        <w:t>{</w:t>
+      </w:r>
+      <w:proofErr w:type="spellStart"/>
       <w:r>
         <w:rPr>
           <w:color w:val="999999"/>
           <w:sz w:val="28"/>
           <w:szCs w:val="28"/>
         </w:rPr>
-        <w:t>&gt;&gt;</w:t>
-      </w:r>
-      <w:r>
-        <w:rPr>
+        <w:t>toUpperCase</w:t>
+      </w:r>
+      <w:proofErr w:type="spellEnd"/>
+      <w:r>
+        <w:rPr>
+          <w:color w:val="999999"/>
           <w:sz w:val="28"/>
           <w:szCs w:val="28"/>
         </w:rPr>
-        <w:t xml:space="preserve">                                                                          C6a</w:t>
+        <w:t>(</w:t>
+      </w:r>
+      <w:proofErr w:type="spellStart"/>
+      <w:r>
+        <w:rPr>
+          <w:color w:val="999999"/>
+          <w:sz w:val="28"/>
+          <w:szCs w:val="28"/>
+        </w:rPr>
+        <w:t>familyManCaseNumber</w:t>
+      </w:r>
+      <w:proofErr w:type="spellEnd"/>
+      <w:r>
+        <w:rPr>
+          <w:color w:val="999999"/>
+          <w:sz w:val="28"/>
+          <w:szCs w:val="28"/>
+        </w:rPr>
+        <w:t>)}</w:t>
+      </w:r>
+      <w:r>
+        <w:rPr>
+          <w:color w:val="999999"/>
+          <w:sz w:val="28"/>
+          <w:szCs w:val="28"/>
+        </w:rPr>
+        <w:t>&gt;&gt;</w:t>
+      </w:r>
+      <w:r>
+        <w:rPr>
+          <w:sz w:val="28"/>
+          <w:szCs w:val="28"/>
+        </w:rPr>
+        <w:t xml:space="preserve"> </w:t>
+      </w:r>
+      <w:r>
+        <w:rPr>
+          <w:sz w:val="28"/>
+          <w:szCs w:val="28"/>
+        </w:rPr>
+        <w:t xml:space="preserve"> </w:t>
+      </w:r>
+      <w:r>
+        <w:rPr>
+          <w:sz w:val="28"/>
+          <w:szCs w:val="28"/>
+        </w:rPr>
+        <w:t xml:space="preserve">                                              C6a</w:t>
       </w:r>
     </w:p>
     <w:p>
@@ -141,8 +189,24 @@
           <w:sz w:val="24"/>
           <w:szCs w:val="24"/>
         </w:rPr>
+        <w:t>{titleCase(</w:t>
+      </w:r>
+      <w:r>
+        <w:rPr>
+          <w:sz w:val="24"/>
+          <w:szCs w:val="24"/>
+        </w:rPr>
         <w:t>jurisdiction</w:t>
       </w:r>
+      <w:r>
+        <w:rPr>
+          <w:sz w:val="24"/>
+          <w:szCs w:val="24"/>
+        </w:rPr>
+        <w:t>)}</w:t>
+      </w:r>
+      <w:bookmarkStart w:id="0" w:name="_GoBack"/>
+      <w:bookmarkEnd w:id="0"/>
       <w:r>
         <w:rPr>
           <w:sz w:val="24"/>
@@ -508,8 +572,9 @@
                 <w:szCs w:val="24"/>
                 <w:lang w:val="en-US"/>
               </w:rPr>
-              <w:t>&lt;&lt;hearingDate</w:t>
+              <w:t>&lt;&lt;</w:t>
             </w:r>
+            <w:proofErr w:type="spellStart"/>
             <w:r>
               <w:rPr>
                 <w:bCs/>
@@ -518,10 +583,19 @@
                 <w:szCs w:val="24"/>
                 <w:lang w:val="en-US"/>
               </w:rPr>
+              <w:t>hearingDate</w:t>
+            </w:r>
+            <w:proofErr w:type="spellEnd"/>
+            <w:r>
+              <w:rPr>
+                <w:bCs/>
+                <w:color w:val="000000" w:themeColor="text1"/>
+                <w:sz w:val="24"/>
+                <w:szCs w:val="24"/>
+                <w:lang w:val="en-US"/>
+              </w:rPr>
               <w:t>&gt;&gt;</w:t>
             </w:r>
-            <w:bookmarkStart w:id="0" w:name="_GoBack"/>
-            <w:bookmarkEnd w:id="0"/>
           </w:p>
         </w:tc>
       </w:tr>

--- a/docker/docmosis/templates/c6a.docx
+++ b/docker/docmosis/templates/c6a.docx
@@ -13,11 +13,138 @@
       </w:pPr>
       <w:r>
         <w:rPr>
+          <w:noProof/>
           <w:color w:val="999999"/>
           <w:sz w:val="28"/>
           <w:szCs w:val="28"/>
         </w:rPr>
-        <w:t>&lt;&lt;</w:t>
+        <mc:AlternateContent>
+          <mc:Choice Requires="wps">
+            <w:drawing>
+              <wp:anchor distT="0" distB="0" distL="114300" distR="114300" simplePos="0" relativeHeight="251659264" behindDoc="0" locked="0" layoutInCell="1" allowOverlap="1" wp14:anchorId="1944FA13" wp14:editId="2DC57CED">
+                <wp:simplePos x="0" y="0"/>
+                <wp:positionH relativeFrom="column">
+                  <wp:posOffset>5448300</wp:posOffset>
+                </wp:positionH>
+                <wp:positionV relativeFrom="paragraph">
+                  <wp:posOffset>-50800</wp:posOffset>
+                </wp:positionV>
+                <wp:extent cx="571500" cy="330200"/>
+                <wp:effectExtent l="0" t="0" r="0" b="0"/>
+                <wp:wrapNone/>
+                <wp:docPr id="3" name="Text Box 3"/>
+                <wp:cNvGraphicFramePr/>
+                <a:graphic xmlns:a="http://schemas.openxmlformats.org/drawingml/2006/main">
+                  <a:graphicData uri="http://schemas.microsoft.com/office/word/2010/wordprocessingShape">
+                    <wps:wsp>
+                      <wps:cNvSpPr txBox="1"/>
+                      <wps:spPr>
+                        <a:xfrm>
+                          <a:off x="0" y="0"/>
+                          <a:ext cx="571500" cy="330200"/>
+                        </a:xfrm>
+                        <a:prstGeom prst="rect">
+                          <a:avLst/>
+                        </a:prstGeom>
+                        <a:ln>
+                          <a:noFill/>
+                        </a:ln>
+                      </wps:spPr>
+                      <wps:style>
+                        <a:lnRef idx="2">
+                          <a:schemeClr val="dk1"/>
+                        </a:lnRef>
+                        <a:fillRef idx="1">
+                          <a:schemeClr val="lt1"/>
+                        </a:fillRef>
+                        <a:effectRef idx="0">
+                          <a:schemeClr val="dk1"/>
+                        </a:effectRef>
+                        <a:fontRef idx="minor">
+                          <a:schemeClr val="dk1"/>
+                        </a:fontRef>
+                      </wps:style>
+                      <wps:txbx>
+                        <w:txbxContent>
+                          <w:p>
+                            <w:pPr>
+                              <w:rPr>
+                                <w:sz w:val="28"/>
+                                <w:szCs w:val="28"/>
+                              </w:rPr>
+                            </w:pPr>
+                            <w:r>
+                              <w:rPr>
+                                <w:sz w:val="28"/>
+                                <w:szCs w:val="28"/>
+                              </w:rPr>
+                              <w:t>C6A</w:t>
+                            </w:r>
+                            <w:r>
+                              <w:rPr>
+                                <w:sz w:val="28"/>
+                                <w:szCs w:val="28"/>
+                              </w:rPr>
+                              <w:tab/>
+                            </w:r>
+                          </w:p>
+                        </w:txbxContent>
+                      </wps:txbx>
+                      <wps:bodyPr rot="0" spcFirstLastPara="0" vertOverflow="overflow" horzOverflow="overflow" vert="horz" wrap="square" lIns="91440" tIns="45720" rIns="91440" bIns="45720" numCol="1" spcCol="0" rtlCol="0" fromWordArt="0" anchor="t" anchorCtr="0" forceAA="0" compatLnSpc="1">
+                        <a:prstTxWarp prst="textNoShape">
+                          <a:avLst/>
+                        </a:prstTxWarp>
+                        <a:noAutofit/>
+                      </wps:bodyPr>
+                    </wps:wsp>
+                  </a:graphicData>
+                </a:graphic>
+                <wp14:sizeRelH relativeFrom="margin">
+                  <wp14:pctWidth>0</wp14:pctWidth>
+                </wp14:sizeRelH>
+                <wp14:sizeRelV relativeFrom="margin">
+                  <wp14:pctHeight>0</wp14:pctHeight>
+                </wp14:sizeRelV>
+              </wp:anchor>
+            </w:drawing>
+          </mc:Choice>
+          <mc:Fallback>
+            <w:pict>
+              <v:shapetype w14:anchorId="1944FA13" id="_x0000_t202" coordsize="21600,21600" o:spt="202" path="m,l,21600r21600,l21600,xe">
+                <v:stroke joinstyle="miter"/>
+                <v:path gradientshapeok="t" o:connecttype="rect"/>
+              </v:shapetype>
+              <v:shape id="Text Box 3" o:spid="_x0000_s1026" type="#_x0000_t202" style="position:absolute;left:0;text-align:left;margin-left:429pt;margin-top:-4pt;width:45pt;height:26pt;z-index:251659264;visibility:visible;mso-wrap-style:square;mso-width-percent:0;mso-height-percent:0;mso-wrap-distance-left:9pt;mso-wrap-distance-top:0;mso-wrap-distance-right:9pt;mso-wrap-distance-bottom:0;mso-position-horizontal:absolute;mso-position-horizontal-relative:text;mso-position-vertical:absolute;mso-position-vertical-relative:text;mso-width-percent:0;mso-height-percent:0;mso-width-relative:margin;mso-height-relative:margin;v-text-anchor:top" o:gfxdata="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" fillcolor="white [3201]" stroked="f" strokeweight="2pt">
+                <v:textbox>
+                  <w:txbxContent>
+                    <w:p>
+                      <w:pPr>
+                        <w:rPr>
+                          <w:sz w:val="28"/>
+                          <w:szCs w:val="28"/>
+                        </w:rPr>
+                      </w:pPr>
+                      <w:r>
+                        <w:rPr>
+                          <w:sz w:val="28"/>
+                          <w:szCs w:val="28"/>
+                        </w:rPr>
+                        <w:t>C6A</w:t>
+                      </w:r>
+                      <w:r>
+                        <w:rPr>
+                          <w:sz w:val="28"/>
+                          <w:szCs w:val="28"/>
+                        </w:rPr>
+                        <w:tab/>
+                      </w:r>
+                    </w:p>
+                  </w:txbxContent>
+                </v:textbox>
+              </v:shape>
+            </w:pict>
+          </mc:Fallback>
+        </mc:AlternateContent>
       </w:r>
       <w:r>
         <w:rPr>
@@ -25,58 +152,59 @@
           <w:sz w:val="28"/>
           <w:szCs w:val="28"/>
         </w:rPr>
-        <w:t>{</w:t>
-      </w:r>
-      <w:proofErr w:type="spellStart"/>
+        <w:t>&lt;&lt;</w:t>
+      </w:r>
       <w:r>
         <w:rPr>
           <w:color w:val="999999"/>
           <w:sz w:val="28"/>
           <w:szCs w:val="28"/>
         </w:rPr>
-        <w:t>toUpperCase</w:t>
-      </w:r>
-      <w:proofErr w:type="spellEnd"/>
+        <w:t>{</w:t>
+      </w:r>
+      <w:proofErr w:type="spellStart"/>
       <w:r>
         <w:rPr>
           <w:color w:val="999999"/>
           <w:sz w:val="28"/>
           <w:szCs w:val="28"/>
         </w:rPr>
-        <w:t>(</w:t>
-      </w:r>
-      <w:proofErr w:type="spellStart"/>
+        <w:t>toUpperCase</w:t>
+      </w:r>
+      <w:proofErr w:type="spellEnd"/>
       <w:r>
         <w:rPr>
           <w:color w:val="999999"/>
           <w:sz w:val="28"/>
           <w:szCs w:val="28"/>
         </w:rPr>
-        <w:t>familyManCaseNumber</w:t>
-      </w:r>
-      <w:proofErr w:type="spellEnd"/>
+        <w:t>(</w:t>
+      </w:r>
+      <w:proofErr w:type="spellStart"/>
       <w:r>
         <w:rPr>
           <w:color w:val="999999"/>
           <w:sz w:val="28"/>
           <w:szCs w:val="28"/>
         </w:rPr>
-        <w:t>)}</w:t>
-      </w:r>
+        <w:t>familyManCaseNumber</w:t>
+      </w:r>
+      <w:proofErr w:type="spellEnd"/>
       <w:r>
         <w:rPr>
           <w:color w:val="999999"/>
           <w:sz w:val="28"/>
           <w:szCs w:val="28"/>
         </w:rPr>
-        <w:t>&gt;&gt;</w:t>
-      </w:r>
-      <w:r>
-        <w:rPr>
+        <w:t>)}</w:t>
+      </w:r>
+      <w:r>
+        <w:rPr>
+          <w:color w:val="999999"/>
           <w:sz w:val="28"/>
           <w:szCs w:val="28"/>
         </w:rPr>
-        <w:t xml:space="preserve"> </w:t>
+        <w:t>&gt;&gt;</w:t>
       </w:r>
       <w:r>
         <w:rPr>
@@ -90,7 +218,14 @@
           <w:sz w:val="28"/>
           <w:szCs w:val="28"/>
         </w:rPr>
-        <w:t xml:space="preserve">                                              C6a</w:t>
+        <w:t xml:space="preserve"> </w:t>
+      </w:r>
+      <w:r>
+        <w:rPr>
+          <w:sz w:val="28"/>
+          <w:szCs w:val="28"/>
+        </w:rPr>
+        <w:t xml:space="preserve">                                             </w:t>
       </w:r>
     </w:p>
     <w:p>
@@ -189,7 +324,23 @@
           <w:sz w:val="24"/>
           <w:szCs w:val="24"/>
         </w:rPr>
-        <w:t>{titleCase(</w:t>
+        <w:t>{</w:t>
+      </w:r>
+      <w:proofErr w:type="spellStart"/>
+      <w:r>
+        <w:rPr>
+          <w:sz w:val="24"/>
+          <w:szCs w:val="24"/>
+        </w:rPr>
+        <w:t>titleCase</w:t>
+      </w:r>
+      <w:proofErr w:type="spellEnd"/>
+      <w:r>
+        <w:rPr>
+          <w:sz w:val="24"/>
+          <w:szCs w:val="24"/>
+        </w:rPr>
+        <w:t>(</w:t>
       </w:r>
       <w:r>
         <w:rPr>
@@ -204,6 +355,125 @@
           <w:szCs w:val="24"/>
         </w:rPr>
         <w:t>)}</w:t>
+      </w:r>
+      <w:r>
+        <w:rPr>
+          <w:sz w:val="24"/>
+          <w:szCs w:val="24"/>
+        </w:rPr>
+        <w:t>&gt;&gt;</w:t>
+      </w:r>
+    </w:p>
+    <w:p>
+      <w:pPr>
+        <w:spacing w:line="273" w:lineRule="auto"/>
+        <w:ind w:left="-566" w:right="-607"/>
+        <w:rPr>
+          <w:sz w:val="24"/>
+          <w:szCs w:val="24"/>
+        </w:rPr>
+      </w:pPr>
+    </w:p>
+    <w:p>
+      <w:pPr>
+        <w:spacing w:line="273" w:lineRule="auto"/>
+        <w:ind w:left="-566" w:right="-607"/>
+        <w:rPr>
+          <w:sz w:val="24"/>
+          <w:szCs w:val="24"/>
+        </w:rPr>
+      </w:pPr>
+      <w:r>
+        <w:rPr>
+          <w:sz w:val="24"/>
+          <w:szCs w:val="24"/>
+        </w:rPr>
+        <w:t>&lt;&lt;</w:t>
+      </w:r>
+      <w:proofErr w:type="spellStart"/>
+      <w:r>
+        <w:rPr>
+          <w:sz w:val="24"/>
+          <w:szCs w:val="24"/>
+        </w:rPr>
+        <w:t>applicantName</w:t>
+      </w:r>
+      <w:proofErr w:type="spellEnd"/>
+      <w:r>
+        <w:rPr>
+          <w:sz w:val="24"/>
+          <w:szCs w:val="24"/>
+        </w:rPr>
+        <w:t>&gt;&gt;</w:t>
+      </w:r>
+      <w:r>
+        <w:rPr>
+          <w:sz w:val="24"/>
+          <w:szCs w:val="24"/>
+        </w:rPr>
+        <w:t xml:space="preserve"> has applied for a </w:t>
+      </w:r>
+      <w:r>
+        <w:rPr>
+          <w:sz w:val="24"/>
+          <w:szCs w:val="24"/>
+        </w:rPr>
+        <w:t>&lt;&lt;</w:t>
+      </w:r>
+      <w:proofErr w:type="spellStart"/>
+      <w:r>
+        <w:rPr>
+          <w:sz w:val="24"/>
+          <w:szCs w:val="24"/>
+        </w:rPr>
+        <w:t>orderTypes</w:t>
+      </w:r>
+      <w:proofErr w:type="spellEnd"/>
+      <w:r>
+        <w:rPr>
+          <w:sz w:val="24"/>
+          <w:szCs w:val="24"/>
+        </w:rPr>
+        <w:t>&gt;&gt;</w:t>
+      </w:r>
+      <w:r>
+        <w:rPr>
+          <w:sz w:val="24"/>
+          <w:szCs w:val="24"/>
+        </w:rPr>
+        <w:t>&lt;&lt;cs_{</w:t>
+      </w:r>
+      <w:proofErr w:type="spellStart"/>
+      <w:r>
+        <w:rPr>
+          <w:sz w:val="24"/>
+          <w:szCs w:val="24"/>
+        </w:rPr>
+        <w:t>endsWith</w:t>
+      </w:r>
+      <w:proofErr w:type="spellEnd"/>
+      <w:r>
+        <w:rPr>
+          <w:sz w:val="24"/>
+          <w:szCs w:val="24"/>
+        </w:rPr>
+        <w:t>(</w:t>
+      </w:r>
+      <w:proofErr w:type="spellStart"/>
+      <w:r>
+        <w:rPr>
+          <w:sz w:val="24"/>
+          <w:szCs w:val="24"/>
+        </w:rPr>
+        <w:t>orderTypes</w:t>
+      </w:r>
+      <w:proofErr w:type="spellEnd"/>
+      <w:r>
+        <w:rPr>
+          <w:sz w:val="24"/>
+          <w:szCs w:val="24"/>
+        </w:rPr>
+        <w:t xml:space="preserve">, ‘order’)}&gt;&gt; </w:t>
       </w:r>
       <w:bookmarkStart w:id="0" w:name="_GoBack"/>
       <w:bookmarkEnd w:id="0"/>
@@ -212,120 +482,61 @@
           <w:sz w:val="24"/>
           <w:szCs w:val="24"/>
         </w:rPr>
+        <w:t>&lt;&lt;else&gt;&gt;order</w:t>
+      </w:r>
+      <w:r>
+        <w:rPr>
+          <w:sz w:val="24"/>
+          <w:szCs w:val="24"/>
+        </w:rPr>
+        <w:t xml:space="preserve"> </w:t>
+      </w:r>
+      <w:r>
+        <w:rPr>
+          <w:sz w:val="24"/>
+          <w:szCs w:val="24"/>
+        </w:rPr>
+        <w:t>&lt;&lt;es_&gt;&gt;</w:t>
+      </w:r>
+      <w:r>
+        <w:rPr>
+          <w:sz w:val="24"/>
+          <w:szCs w:val="24"/>
+        </w:rPr>
+        <w:t xml:space="preserve">for </w:t>
+      </w:r>
+      <w:r>
+        <w:rPr>
+          <w:color w:val="000000" w:themeColor="text1"/>
+          <w:sz w:val="24"/>
+          <w:szCs w:val="24"/>
+        </w:rPr>
+        <w:t>&lt;&lt;</w:t>
+      </w:r>
+      <w:proofErr w:type="spellStart"/>
+      <w:r>
+        <w:rPr>
+          <w:color w:val="000000" w:themeColor="text1"/>
+          <w:sz w:val="24"/>
+          <w:szCs w:val="24"/>
+        </w:rPr>
+        <w:t>childrenNames</w:t>
+      </w:r>
+      <w:proofErr w:type="spellEnd"/>
+      <w:r>
+        <w:rPr>
+          <w:color w:val="000000" w:themeColor="text1"/>
+          <w:sz w:val="24"/>
+          <w:szCs w:val="24"/>
+        </w:rPr>
         <w:t>&gt;&gt;</w:t>
       </w:r>
-    </w:p>
-    <w:p>
-      <w:pPr>
-        <w:spacing w:line="273" w:lineRule="auto"/>
-        <w:ind w:left="-566" w:right="-607"/>
-        <w:rPr>
-          <w:sz w:val="24"/>
-          <w:szCs w:val="24"/>
-        </w:rPr>
-      </w:pPr>
-    </w:p>
-    <w:p>
-      <w:pPr>
-        <w:spacing w:line="273" w:lineRule="auto"/>
-        <w:ind w:left="-566" w:right="-607"/>
-        <w:rPr>
-          <w:sz w:val="24"/>
-          <w:szCs w:val="24"/>
-        </w:rPr>
-      </w:pPr>
-      <w:r>
-        <w:rPr>
-          <w:sz w:val="24"/>
-          <w:szCs w:val="24"/>
-        </w:rPr>
-        <w:t>&lt;&lt;</w:t>
-      </w:r>
-      <w:proofErr w:type="spellStart"/>
-      <w:r>
-        <w:rPr>
-          <w:sz w:val="24"/>
-          <w:szCs w:val="24"/>
-        </w:rPr>
-        <w:t>applicantName</w:t>
-      </w:r>
-      <w:proofErr w:type="spellEnd"/>
-      <w:r>
-        <w:rPr>
-          <w:sz w:val="24"/>
-          <w:szCs w:val="24"/>
-        </w:rPr>
-        <w:t>&gt;&gt;</w:t>
-      </w:r>
-      <w:r>
-        <w:rPr>
-          <w:sz w:val="24"/>
-          <w:szCs w:val="24"/>
-        </w:rPr>
-        <w:t xml:space="preserve"> has applied for a </w:t>
-      </w:r>
-      <w:r>
-        <w:rPr>
-          <w:sz w:val="24"/>
-          <w:szCs w:val="24"/>
-        </w:rPr>
-        <w:t>&lt;&lt;</w:t>
-      </w:r>
-      <w:proofErr w:type="spellStart"/>
-      <w:r>
-        <w:rPr>
-          <w:sz w:val="24"/>
-          <w:szCs w:val="24"/>
-        </w:rPr>
-        <w:t>orderTypes</w:t>
-      </w:r>
-      <w:proofErr w:type="spellEnd"/>
-      <w:r>
-        <w:rPr>
-          <w:sz w:val="24"/>
-          <w:szCs w:val="24"/>
-        </w:rPr>
-        <w:t xml:space="preserve">&gt;&gt; </w:t>
-      </w:r>
-      <w:r>
-        <w:rPr>
-          <w:sz w:val="24"/>
-          <w:szCs w:val="24"/>
-        </w:rPr>
-        <w:t xml:space="preserve">order for </w:t>
-      </w:r>
       <w:r>
         <w:rPr>
           <w:color w:val="000000" w:themeColor="text1"/>
           <w:sz w:val="24"/>
           <w:szCs w:val="24"/>
         </w:rPr>
-        <w:t>&lt;&lt;</w:t>
-      </w:r>
-      <w:proofErr w:type="spellStart"/>
-      <w:r>
-        <w:rPr>
-          <w:color w:val="000000" w:themeColor="text1"/>
-          <w:sz w:val="24"/>
-          <w:szCs w:val="24"/>
-        </w:rPr>
-        <w:t>childrenNames</w:t>
-      </w:r>
-      <w:proofErr w:type="spellEnd"/>
-      <w:r>
-        <w:rPr>
-          <w:color w:val="000000" w:themeColor="text1"/>
-          <w:sz w:val="24"/>
-          <w:szCs w:val="24"/>
-        </w:rPr>
-        <w:t>&gt;&gt;</w:t>
-      </w:r>
-      <w:r>
-        <w:rPr>
-          <w:color w:val="000000" w:themeColor="text1"/>
-          <w:sz w:val="24"/>
-          <w:szCs w:val="24"/>
-        </w:rPr>
         <w:t xml:space="preserve">. </w:t>
       </w:r>
       <w:r>
@@ -333,7 +544,21 @@
           <w:sz w:val="24"/>
           <w:szCs w:val="24"/>
         </w:rPr>
-        <w:t>You have been named in the application.</w:t>
+        <w:t>You</w:t>
+      </w:r>
+      <w:r>
+        <w:rPr>
+          <w:sz w:val="24"/>
+          <w:szCs w:val="24"/>
+        </w:rPr>
+        <w:t xml:space="preserve"> </w:t>
+      </w:r>
+      <w:r>
+        <w:rPr>
+          <w:sz w:val="24"/>
+          <w:szCs w:val="24"/>
+        </w:rPr>
+        <w:t>have been named in the application.</w:t>
       </w:r>
     </w:p>
     <w:p>
@@ -902,7 +1127,7 @@
           <w:noProof/>
         </w:rPr>
         <mc:AlternateContent>
-          <mc:Choice Requires="wpg">
+          <mc:Choice Requires="wps">
             <w:drawing>
               <wp:anchor distT="114300" distB="114300" distL="114300" distR="114300" simplePos="0" relativeHeight="251658240" behindDoc="0" locked="0" layoutInCell="1" hidden="0" allowOverlap="1" wp14:anchorId="7684BCF9" wp14:editId="5D528E6C">
                 <wp:simplePos x="0" y="0"/>
@@ -955,47 +1180,22 @@
               </wp:anchor>
             </w:drawing>
           </mc:Choice>
-          <mc:Fallback xmlns:sl="http://schemas.openxmlformats.org/schemaLibrary/2006/main" xmlns:a="http://schemas.openxmlformats.org/drawingml/2006/main" xmlns:pic="http://schemas.openxmlformats.org/drawingml/2006/picture" xmlns:c="http://schemas.openxmlformats.org/drawingml/2006/chart" xmlns:lc="http://schemas.openxmlformats.org/drawingml/2006/lockedCanvas" xmlns:dgm="http://schemas.openxmlformats.org/drawingml/2006/diagram">
-            <w:drawing>
-              <wp:anchor allowOverlap="1" behindDoc="0" distB="114300" distT="114300" distL="114300" distR="114300" hidden="0" layoutInCell="1" locked="0" relativeHeight="0" simplePos="0">
-                <wp:simplePos x="0" y="0"/>
-                <wp:positionH relativeFrom="column">
-                  <wp:posOffset>-342899</wp:posOffset>
-                </wp:positionH>
-                <wp:positionV relativeFrom="paragraph">
-                  <wp:posOffset>152400</wp:posOffset>
-                </wp:positionV>
-                <wp:extent cx="190500" cy="285750"/>
-                <wp:effectExtent b="0" l="0" r="0" t="0"/>
-                <wp:wrapSquare wrapText="bothSides" distB="114300" distT="114300" distL="114300" distR="114300"/>
-                <wp:docPr id="1" name="image1.png"/>
-                <a:graphic>
-                  <a:graphicData uri="http://schemas.openxmlformats.org/drawingml/2006/picture">
-                    <pic:pic>
-                      <pic:nvPicPr>
-                        <pic:cNvPr id="0" name="image1.png"/>
-                        <pic:cNvPicPr preferRelativeResize="0"/>
-                      </pic:nvPicPr>
-                      <pic:blipFill>
-                        <a:blip r:embed="rId6"/>
-                        <a:srcRect/>
-                        <a:stretch>
-                          <a:fillRect/>
-                        </a:stretch>
-                      </pic:blipFill>
-                      <pic:spPr>
-                        <a:xfrm>
-                          <a:off x="0" y="0"/>
-                          <a:ext cx="190500" cy="285750"/>
-                        </a:xfrm>
-                        <a:prstGeom prst="rect"/>
-                        <a:ln/>
-                      </pic:spPr>
-                    </pic:pic>
-                  </a:graphicData>
-                </a:graphic>
-              </wp:anchor>
-            </w:drawing>
+          <mc:Fallback>
+            <w:pict>
+              <v:rect w14:anchorId="7684BCF9" id="Rectangle 1" o:spid="_x0000_s1027" style="position:absolute;margin-left:-27pt;margin-top:12pt;width:15pt;height:22.5pt;z-index:251658240;visibility:visible;mso-wrap-style:square;mso-wrap-distance-left:9pt;mso-wrap-distance-top:9pt;mso-wrap-distance-right:9pt;mso-wrap-distance-bottom:9pt;mso-position-horizontal:absolute;mso-position-horizontal-relative:text;mso-position-vertical:absolute;mso-position-vertical-relative:text;v-text-anchor:middle" o:gfxdata="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" fillcolor="#bfc1c3" stroked="f">
+                <v:textbox inset="2.53958mm,2.53958mm,2.53958mm,2.53958mm">
+                  <w:txbxContent>
+                    <w:p>
+                      <w:pPr>
+                        <w:spacing w:line="240" w:lineRule="auto"/>
+                        <w:textDirection w:val="btLr"/>
+                      </w:pPr>
+                    </w:p>
+                  </w:txbxContent>
+                </v:textbox>
+                <w10:wrap type="square"/>
+              </v:rect>
+            </w:pict>
           </mc:Fallback>
         </mc:AlternateContent>
       </w:r>
@@ -1029,15 +1229,35 @@
         <w:rPr>
           <w:sz w:val="24"/>
           <w:szCs w:val="24"/>
-          <w:u w:val="single"/>
-        </w:rPr>
-      </w:pPr>
-      <w:r>
-        <w:rPr>
-          <w:sz w:val="24"/>
-          <w:szCs w:val="24"/>
-        </w:rPr>
-        <w:t>At the hearing, you can tell the court about any special needs or circumstances of the {child / children}.</w:t>
+        </w:rPr>
+      </w:pPr>
+      <w:r>
+        <w:rPr>
+          <w:sz w:val="24"/>
+          <w:szCs w:val="24"/>
+        </w:rPr>
+        <w:t xml:space="preserve">At the hearing, you can tell the court </w:t>
+      </w:r>
+      <w:r>
+        <w:rPr>
+          <w:sz w:val="24"/>
+          <w:szCs w:val="24"/>
+        </w:rPr>
+        <w:t>if the child</w:t>
+      </w:r>
+      <w:r>
+        <w:rPr>
+          <w:sz w:val="24"/>
+          <w:szCs w:val="24"/>
+        </w:rPr>
+        <w:t xml:space="preserve"> any special needs or circumstances</w:t>
+      </w:r>
+      <w:r>
+        <w:rPr>
+          <w:sz w:val="24"/>
+          <w:szCs w:val="24"/>
+        </w:rPr>
+        <w:t>.</w:t>
       </w:r>
     </w:p>
     <w:p>
@@ -2127,4 +2347,16 @@
   </a:objectDefaults>
   <a:extraClrSchemeLst/>
 </a:theme>
+</file>
+
+<file path=customXml/item1.xml><?xml version="1.0" encoding="utf-8"?>
+<b:Sources xmlns:b="http://schemas.openxmlformats.org/officeDocument/2006/bibliography" xmlns="http://schemas.openxmlformats.org/officeDocument/2006/bibliography" SelectedStyle="/APASixthEditionOfficeOnline.xsl" StyleName="APA" Version="6"/>
+</file>
+
+<file path=customXml/itemProps1.xml><?xml version="1.0" encoding="utf-8"?>
+<ds:datastoreItem xmlns:ds="http://schemas.openxmlformats.org/officeDocument/2006/customXml" ds:itemID="{FA00242F-F35F-0E4D-A639-E1C13BEAE88A}">
+  <ds:schemaRefs>
+    <ds:schemaRef ds:uri="http://schemas.openxmlformats.org/officeDocument/2006/bibliography"/>
+  </ds:schemaRefs>
+</ds:datastoreItem>
 </file>
--- a/docker/docmosis/templates/c6a.docx
+++ b/docker/docmosis/templates/c6a.docx
@@ -160,50 +160,30 @@
           <w:sz w:val="28"/>
           <w:szCs w:val="28"/>
         </w:rPr>
-        <w:t>{</w:t>
-      </w:r>
-      <w:proofErr w:type="spellStart"/>
+        <w:t>{toUpperCase(</w:t>
+      </w:r>
       <w:r>
         <w:rPr>
           <w:color w:val="999999"/>
           <w:sz w:val="28"/>
           <w:szCs w:val="28"/>
         </w:rPr>
-        <w:t>toUpperCase</w:t>
-      </w:r>
-      <w:proofErr w:type="spellEnd"/>
+        <w:t>familyManCaseNumber</w:t>
+      </w:r>
       <w:r>
         <w:rPr>
           <w:color w:val="999999"/>
           <w:sz w:val="28"/>
           <w:szCs w:val="28"/>
         </w:rPr>
-        <w:t>(</w:t>
-      </w:r>
-      <w:proofErr w:type="spellStart"/>
+        <w:t>)}</w:t>
+      </w:r>
       <w:r>
         <w:rPr>
           <w:color w:val="999999"/>
           <w:sz w:val="28"/>
           <w:szCs w:val="28"/>
         </w:rPr>
-        <w:t>familyManCaseNumber</w:t>
-      </w:r>
-      <w:proofErr w:type="spellEnd"/>
-      <w:r>
-        <w:rPr>
-          <w:color w:val="999999"/>
-          <w:sz w:val="28"/>
-          <w:szCs w:val="28"/>
-        </w:rPr>
-        <w:t>)}</w:t>
-      </w:r>
-      <w:r>
-        <w:rPr>
-          <w:color w:val="999999"/>
-          <w:sz w:val="28"/>
-          <w:szCs w:val="28"/>
-        </w:rPr>
         <w:t>&gt;&gt;</w:t>
       </w:r>
       <w:r>
@@ -250,7 +230,7 @@
     <w:p>
       <w:pPr>
         <w:spacing w:line="273" w:lineRule="auto"/>
-        <w:ind w:left="-566" w:right="-607"/>
+        <w:ind w:right="-607"/>
         <w:rPr>
           <w:b/>
           <w:sz w:val="24"/>
@@ -280,7 +260,6 @@
         </w:rPr>
         <w:t>&lt;&lt;</w:t>
       </w:r>
-      <w:proofErr w:type="spellStart"/>
       <w:r>
         <w:rPr>
           <w:bCs/>
@@ -291,7 +270,6 @@
         </w:rPr>
         <w:t>todaysDate</w:t>
       </w:r>
-      <w:proofErr w:type="spellEnd"/>
       <w:r>
         <w:rPr>
           <w:bCs/>
@@ -324,45 +302,10 @@
           <w:sz w:val="24"/>
           <w:szCs w:val="24"/>
         </w:rPr>
-        <w:t>{</w:t>
-      </w:r>
-      <w:proofErr w:type="spellStart"/>
-      <w:r>
-        <w:rPr>
-          <w:sz w:val="24"/>
-          <w:szCs w:val="24"/>
-        </w:rPr>
-        <w:t>titleCase</w:t>
-      </w:r>
-      <w:proofErr w:type="spellEnd"/>
-      <w:r>
-        <w:rPr>
-          <w:sz w:val="24"/>
-          <w:szCs w:val="24"/>
-        </w:rPr>
-        <w:t>(</w:t>
-      </w:r>
-      <w:r>
-        <w:rPr>
-          <w:sz w:val="24"/>
-          <w:szCs w:val="24"/>
-        </w:rPr>
-        <w:t>jurisdiction</w:t>
-      </w:r>
-      <w:r>
-        <w:rPr>
-          <w:sz w:val="24"/>
-          <w:szCs w:val="24"/>
-        </w:rPr>
-        <w:t>)}</w:t>
-      </w:r>
-      <w:r>
-        <w:rPr>
-          <w:sz w:val="24"/>
-          <w:szCs w:val="24"/>
-        </w:rPr>
-        <w:t>&gt;&gt;</w:t>
-      </w:r>
+        <w:t>courtName&gt;&gt;</w:t>
+      </w:r>
+      <w:bookmarkStart w:id="0" w:name="_GoBack"/>
+      <w:bookmarkEnd w:id="0"/>
     </w:p>
     <w:p>
       <w:pPr>
@@ -390,7 +333,6 @@
         </w:rPr>
         <w:t>&lt;&lt;</w:t>
       </w:r>
-      <w:proofErr w:type="spellStart"/>
       <w:r>
         <w:rPr>
           <w:sz w:val="24"/>
@@ -398,7 +340,6 @@
         </w:rPr>
         <w:t>applicantName</w:t>
       </w:r>
-      <w:proofErr w:type="spellEnd"/>
       <w:r>
         <w:rPr>
           <w:sz w:val="24"/>
@@ -418,111 +359,59 @@
           <w:sz w:val="24"/>
           <w:szCs w:val="24"/>
         </w:rPr>
+        <w:t>&lt;&lt;orderTypes&gt;&gt;</w:t>
+      </w:r>
+      <w:r>
+        <w:rPr>
+          <w:sz w:val="24"/>
+          <w:szCs w:val="24"/>
+        </w:rPr>
+        <w:t xml:space="preserve">&lt;&lt;cs_{endsWith(orderTypes, ‘order’)}&gt;&gt; </w:t>
+      </w:r>
+      <w:r>
+        <w:rPr>
+          <w:sz w:val="24"/>
+          <w:szCs w:val="24"/>
+        </w:rPr>
+        <w:t>&lt;&lt;else&gt;&gt;order</w:t>
+      </w:r>
+      <w:r>
+        <w:rPr>
+          <w:sz w:val="24"/>
+          <w:szCs w:val="24"/>
+        </w:rPr>
+        <w:t xml:space="preserve"> </w:t>
+      </w:r>
+      <w:r>
+        <w:rPr>
+          <w:sz w:val="24"/>
+          <w:szCs w:val="24"/>
+        </w:rPr>
+        <w:t>&lt;&lt;es_&gt;&gt;</w:t>
+      </w:r>
+      <w:r>
+        <w:rPr>
+          <w:sz w:val="24"/>
+          <w:szCs w:val="24"/>
+        </w:rPr>
+        <w:t xml:space="preserve">for </w:t>
+      </w:r>
+      <w:r>
+        <w:rPr>
+          <w:color w:val="000000" w:themeColor="text1"/>
+          <w:sz w:val="24"/>
+          <w:szCs w:val="24"/>
+        </w:rPr>
         <w:t>&lt;&lt;</w:t>
       </w:r>
-      <w:proofErr w:type="spellStart"/>
-      <w:r>
-        <w:rPr>
-          <w:sz w:val="24"/>
-          <w:szCs w:val="24"/>
-        </w:rPr>
-        <w:t>orderTypes</w:t>
-      </w:r>
-      <w:proofErr w:type="spellEnd"/>
-      <w:r>
-        <w:rPr>
-          <w:sz w:val="24"/>
-          <w:szCs w:val="24"/>
-        </w:rPr>
-        <w:t>&gt;&gt;</w:t>
-      </w:r>
-      <w:r>
-        <w:rPr>
-          <w:sz w:val="24"/>
-          <w:szCs w:val="24"/>
-        </w:rPr>
-        <w:t>&lt;&lt;cs_{</w:t>
-      </w:r>
-      <w:proofErr w:type="spellStart"/>
-      <w:r>
-        <w:rPr>
-          <w:sz w:val="24"/>
-          <w:szCs w:val="24"/>
-        </w:rPr>
-        <w:t>endsWith</w:t>
-      </w:r>
-      <w:proofErr w:type="spellEnd"/>
-      <w:r>
-        <w:rPr>
-          <w:sz w:val="24"/>
-          <w:szCs w:val="24"/>
-        </w:rPr>
-        <w:t>(</w:t>
-      </w:r>
-      <w:proofErr w:type="spellStart"/>
-      <w:r>
-        <w:rPr>
-          <w:sz w:val="24"/>
-          <w:szCs w:val="24"/>
-        </w:rPr>
-        <w:t>orderTypes</w:t>
-      </w:r>
-      <w:proofErr w:type="spellEnd"/>
-      <w:r>
-        <w:rPr>
-          <w:sz w:val="24"/>
-          <w:szCs w:val="24"/>
-        </w:rPr>
-        <w:t xml:space="preserve">, ‘order’)}&gt;&gt; </w:t>
-      </w:r>
-      <w:bookmarkStart w:id="0" w:name="_GoBack"/>
-      <w:bookmarkEnd w:id="0"/>
-      <w:r>
-        <w:rPr>
-          <w:sz w:val="24"/>
-          <w:szCs w:val="24"/>
-        </w:rPr>
-        <w:t>&lt;&lt;else&gt;&gt;order</w:t>
-      </w:r>
-      <w:r>
-        <w:rPr>
-          <w:sz w:val="24"/>
-          <w:szCs w:val="24"/>
-        </w:rPr>
-        <w:t xml:space="preserve"> </w:t>
-      </w:r>
-      <w:r>
-        <w:rPr>
-          <w:sz w:val="24"/>
-          <w:szCs w:val="24"/>
-        </w:rPr>
-        <w:t>&lt;&lt;es_&gt;&gt;</w:t>
-      </w:r>
-      <w:r>
-        <w:rPr>
-          <w:sz w:val="24"/>
-          <w:szCs w:val="24"/>
-        </w:rPr>
-        <w:t xml:space="preserve">for </w:t>
-      </w:r>
       <w:r>
         <w:rPr>
           <w:color w:val="000000" w:themeColor="text1"/>
           <w:sz w:val="24"/>
           <w:szCs w:val="24"/>
         </w:rPr>
-        <w:t>&lt;&lt;</w:t>
-      </w:r>
-      <w:proofErr w:type="spellStart"/>
-      <w:r>
-        <w:rPr>
-          <w:color w:val="000000" w:themeColor="text1"/>
-          <w:sz w:val="24"/>
-          <w:szCs w:val="24"/>
-        </w:rPr>
         <w:t>childrenNames</w:t>
       </w:r>
-      <w:proofErr w:type="spellEnd"/>
       <w:r>
         <w:rPr>
           <w:color w:val="000000" w:themeColor="text1"/>
@@ -643,7 +532,6 @@
         </w:rPr>
         <w:t xml:space="preserve">You’ll need to complete a C2 form and send it to the court and all parties in the case. You can find a copy of the form at </w:t>
       </w:r>
-      <w:proofErr w:type="spellStart"/>
       <w:r>
         <w:rPr>
           <w:sz w:val="24"/>
@@ -651,17 +539,7 @@
           <w:highlight w:val="white"/>
           <w:u w:val="single"/>
         </w:rPr>
-        <w:t>url</w:t>
-      </w:r>
-      <w:proofErr w:type="spellEnd"/>
-      <w:r>
-        <w:rPr>
-          <w:sz w:val="24"/>
-          <w:szCs w:val="24"/>
-          <w:highlight w:val="white"/>
-          <w:u w:val="single"/>
-        </w:rPr>
-        <w:t xml:space="preserve"> </w:t>
+        <w:t xml:space="preserve">url </w:t>
       </w:r>
     </w:p>
     <w:p>
@@ -797,20 +675,8 @@
                 <w:szCs w:val="24"/>
                 <w:lang w:val="en-US"/>
               </w:rPr>
-              <w:t>&lt;&lt;</w:t>
+              <w:t>&lt;&lt;hearingDate</w:t>
             </w:r>
-            <w:proofErr w:type="spellStart"/>
-            <w:r>
-              <w:rPr>
-                <w:bCs/>
-                <w:color w:val="000000" w:themeColor="text1"/>
-                <w:sz w:val="24"/>
-                <w:szCs w:val="24"/>
-                <w:lang w:val="en-US"/>
-              </w:rPr>
-              <w:t>hearingDate</w:t>
-            </w:r>
-            <w:proofErr w:type="spellEnd"/>
             <w:r>
               <w:rPr>
                 <w:bCs/>
@@ -896,23 +762,7 @@
                 <w:sz w:val="24"/>
                 <w:szCs w:val="24"/>
               </w:rPr>
-              <w:t>&lt;&lt;</w:t>
-            </w:r>
-            <w:proofErr w:type="spellStart"/>
-            <w:r>
-              <w:rPr>
-                <w:sz w:val="24"/>
-                <w:szCs w:val="24"/>
-              </w:rPr>
-              <w:t>hearingVenue</w:t>
-            </w:r>
-            <w:proofErr w:type="spellEnd"/>
-            <w:r>
-              <w:rPr>
-                <w:sz w:val="24"/>
-                <w:szCs w:val="24"/>
-              </w:rPr>
-              <w:t>&gt;&gt;</w:t>
+              <w:t>&lt;&lt;hearingVenue&gt;&gt;</w:t>
             </w:r>
           </w:p>
         </w:tc>
@@ -989,23 +839,7 @@
                 <w:sz w:val="24"/>
                 <w:szCs w:val="24"/>
               </w:rPr>
-              <w:t>&lt;&lt;</w:t>
-            </w:r>
-            <w:proofErr w:type="spellStart"/>
-            <w:r>
-              <w:rPr>
-                <w:sz w:val="24"/>
-                <w:szCs w:val="24"/>
-              </w:rPr>
-              <w:t>preHearingAttendance</w:t>
-            </w:r>
-            <w:proofErr w:type="spellEnd"/>
-            <w:r>
-              <w:rPr>
-                <w:sz w:val="24"/>
-                <w:szCs w:val="24"/>
-              </w:rPr>
-              <w:t>&gt;&gt;</w:t>
+              <w:t>&lt;&lt;preHearingAttendance&gt;&gt;</w:t>
             </w:r>
           </w:p>
         </w:tc>
@@ -1082,23 +916,7 @@
                 <w:sz w:val="24"/>
                 <w:szCs w:val="24"/>
               </w:rPr>
-              <w:t>&lt;&lt;</w:t>
-            </w:r>
-            <w:proofErr w:type="spellStart"/>
-            <w:r>
-              <w:rPr>
-                <w:sz w:val="24"/>
-                <w:szCs w:val="24"/>
-              </w:rPr>
-              <w:t>hearingTime</w:t>
-            </w:r>
-            <w:proofErr w:type="spellEnd"/>
-            <w:r>
-              <w:rPr>
-                <w:sz w:val="24"/>
-                <w:szCs w:val="24"/>
-              </w:rPr>
-              <w:t>&gt;&gt;</w:t>
+              <w:t>&lt;&lt;hearingTime&gt;&gt;</w:t>
             </w:r>
           </w:p>
         </w:tc>
@@ -1283,7 +1101,6 @@
         </w:rPr>
         <w:t xml:space="preserve">Find out how you can get legal advice, go to </w:t>
       </w:r>
-      <w:proofErr w:type="spellStart"/>
       <w:r>
         <w:rPr>
           <w:sz w:val="24"/>
@@ -1292,7 +1109,6 @@
         </w:rPr>
         <w:t>url</w:t>
       </w:r>
-      <w:proofErr w:type="spellEnd"/>
     </w:p>
     <w:p>
       <w:pPr>
@@ -2354,7 +2170,7 @@
 </file>
 
 <file path=customXml/itemProps1.xml><?xml version="1.0" encoding="utf-8"?>
-<ds:datastoreItem xmlns:ds="http://schemas.openxmlformats.org/officeDocument/2006/customXml" ds:itemID="{FA00242F-F35F-0E4D-A639-E1C13BEAE88A}">
+<ds:datastoreItem xmlns:ds="http://schemas.openxmlformats.org/officeDocument/2006/customXml" ds:itemID="{358A09AF-73A8-4F44-9A5A-1A6F6E6E010F}">
   <ds:schemaRefs>
     <ds:schemaRef ds:uri="http://schemas.openxmlformats.org/officeDocument/2006/bibliography"/>
   </ds:schemaRefs>

--- a/docker/docmosis/templates/c6a.docx
+++ b/docker/docmosis/templates/c6a.docx
@@ -160,30 +160,50 @@
           <w:sz w:val="28"/>
           <w:szCs w:val="28"/>
         </w:rPr>
-        <w:t>{toUpperCase(</w:t>
-      </w:r>
+        <w:t>{</w:t>
+      </w:r>
+      <w:proofErr w:type="spellStart"/>
       <w:r>
         <w:rPr>
           <w:color w:val="999999"/>
           <w:sz w:val="28"/>
           <w:szCs w:val="28"/>
         </w:rPr>
-        <w:t>familyManCaseNumber</w:t>
-      </w:r>
+        <w:t>toUpperCase</w:t>
+      </w:r>
+      <w:proofErr w:type="spellEnd"/>
       <w:r>
         <w:rPr>
           <w:color w:val="999999"/>
           <w:sz w:val="28"/>
           <w:szCs w:val="28"/>
         </w:rPr>
-        <w:t>)}</w:t>
-      </w:r>
+        <w:t>(</w:t>
+      </w:r>
+      <w:proofErr w:type="spellStart"/>
       <w:r>
         <w:rPr>
           <w:color w:val="999999"/>
           <w:sz w:val="28"/>
           <w:szCs w:val="28"/>
         </w:rPr>
+        <w:t>familyManCaseNumber</w:t>
+      </w:r>
+      <w:proofErr w:type="spellEnd"/>
+      <w:r>
+        <w:rPr>
+          <w:color w:val="999999"/>
+          <w:sz w:val="28"/>
+          <w:szCs w:val="28"/>
+        </w:rPr>
+        <w:t>)}</w:t>
+      </w:r>
+      <w:r>
+        <w:rPr>
+          <w:color w:val="999999"/>
+          <w:sz w:val="28"/>
+          <w:szCs w:val="28"/>
+        </w:rPr>
         <w:t>&gt;&gt;</w:t>
       </w:r>
       <w:r>
@@ -260,6 +280,7 @@
         </w:rPr>
         <w:t>&lt;&lt;</w:t>
       </w:r>
+      <w:proofErr w:type="spellStart"/>
       <w:r>
         <w:rPr>
           <w:bCs/>
@@ -270,6 +291,7 @@
         </w:rPr>
         <w:t>todaysDate</w:t>
       </w:r>
+      <w:proofErr w:type="spellEnd"/>
       <w:r>
         <w:rPr>
           <w:bCs/>
@@ -297,15 +319,22 @@
         </w:rPr>
         <w:t>&lt;&lt;</w:t>
       </w:r>
-      <w:r>
-        <w:rPr>
-          <w:sz w:val="24"/>
-          <w:szCs w:val="24"/>
-        </w:rPr>
-        <w:t>courtName&gt;&gt;</w:t>
-      </w:r>
-      <w:bookmarkStart w:id="0" w:name="_GoBack"/>
-      <w:bookmarkEnd w:id="0"/>
+      <w:proofErr w:type="spellStart"/>
+      <w:r>
+        <w:rPr>
+          <w:sz w:val="24"/>
+          <w:szCs w:val="24"/>
+        </w:rPr>
+        <w:t>courtName</w:t>
+      </w:r>
+      <w:proofErr w:type="spellEnd"/>
+      <w:r>
+        <w:rPr>
+          <w:sz w:val="24"/>
+          <w:szCs w:val="24"/>
+        </w:rPr>
+        <w:t>&gt;&gt;</w:t>
+      </w:r>
     </w:p>
     <w:p>
       <w:pPr>
@@ -333,6 +362,7 @@
         </w:rPr>
         <w:t>&lt;&lt;</w:t>
       </w:r>
+      <w:proofErr w:type="spellStart"/>
       <w:r>
         <w:rPr>
           <w:sz w:val="24"/>
@@ -340,6 +370,7 @@
         </w:rPr>
         <w:t>applicantName</w:t>
       </w:r>
+      <w:proofErr w:type="spellEnd"/>
       <w:r>
         <w:rPr>
           <w:sz w:val="24"/>
@@ -359,14 +390,62 @@
           <w:sz w:val="24"/>
           <w:szCs w:val="24"/>
         </w:rPr>
-        <w:t>&lt;&lt;orderTypes&gt;&gt;</w:t>
-      </w:r>
-      <w:r>
-        <w:rPr>
-          <w:sz w:val="24"/>
-          <w:szCs w:val="24"/>
-        </w:rPr>
-        <w:t xml:space="preserve">&lt;&lt;cs_{endsWith(orderTypes, ‘order’)}&gt;&gt; </w:t>
+        <w:t>&lt;&lt;</w:t>
+      </w:r>
+      <w:proofErr w:type="spellStart"/>
+      <w:r>
+        <w:rPr>
+          <w:sz w:val="24"/>
+          <w:szCs w:val="24"/>
+        </w:rPr>
+        <w:t>orderTypes</w:t>
+      </w:r>
+      <w:proofErr w:type="spellEnd"/>
+      <w:r>
+        <w:rPr>
+          <w:sz w:val="24"/>
+          <w:szCs w:val="24"/>
+        </w:rPr>
+        <w:t>&gt;&gt;</w:t>
+      </w:r>
+      <w:r>
+        <w:rPr>
+          <w:sz w:val="24"/>
+          <w:szCs w:val="24"/>
+        </w:rPr>
+        <w:t>&lt;&lt;cs_{</w:t>
+      </w:r>
+      <w:proofErr w:type="spellStart"/>
+      <w:r>
+        <w:rPr>
+          <w:sz w:val="24"/>
+          <w:szCs w:val="24"/>
+        </w:rPr>
+        <w:t>endsWith</w:t>
+      </w:r>
+      <w:proofErr w:type="spellEnd"/>
+      <w:r>
+        <w:rPr>
+          <w:sz w:val="24"/>
+          <w:szCs w:val="24"/>
+        </w:rPr>
+        <w:t>(</w:t>
+      </w:r>
+      <w:proofErr w:type="spellStart"/>
+      <w:r>
+        <w:rPr>
+          <w:sz w:val="24"/>
+          <w:szCs w:val="24"/>
+        </w:rPr>
+        <w:t>orderTypes</w:t>
+      </w:r>
+      <w:proofErr w:type="spellEnd"/>
+      <w:r>
+        <w:rPr>
+          <w:sz w:val="24"/>
+          <w:szCs w:val="24"/>
+        </w:rPr>
+        <w:t xml:space="preserve">, ‘order’)}&gt;&gt; </w:t>
       </w:r>
       <w:r>
         <w:rPr>
@@ -404,6 +483,7 @@
         </w:rPr>
         <w:t>&lt;&lt;</w:t>
       </w:r>
+      <w:proofErr w:type="spellStart"/>
       <w:r>
         <w:rPr>
           <w:color w:val="000000" w:themeColor="text1"/>
@@ -412,6 +492,7 @@
         </w:rPr>
         <w:t>childrenNames</w:t>
       </w:r>
+      <w:proofErr w:type="spellEnd"/>
       <w:r>
         <w:rPr>
           <w:color w:val="000000" w:themeColor="text1"/>
@@ -532,6 +613,7 @@
         </w:rPr>
         <w:t xml:space="preserve">You’ll need to complete a C2 form and send it to the court and all parties in the case. You can find a copy of the form at </w:t>
       </w:r>
+      <w:proofErr w:type="spellStart"/>
       <w:r>
         <w:rPr>
           <w:sz w:val="24"/>
@@ -539,7 +621,17 @@
           <w:highlight w:val="white"/>
           <w:u w:val="single"/>
         </w:rPr>
-        <w:t xml:space="preserve">url </w:t>
+        <w:t>url</w:t>
+      </w:r>
+      <w:proofErr w:type="spellEnd"/>
+      <w:r>
+        <w:rPr>
+          <w:sz w:val="24"/>
+          <w:szCs w:val="24"/>
+          <w:highlight w:val="white"/>
+          <w:u w:val="single"/>
+        </w:rPr>
+        <w:t xml:space="preserve"> </w:t>
       </w:r>
     </w:p>
     <w:p>
@@ -675,8 +767,20 @@
                 <w:szCs w:val="24"/>
                 <w:lang w:val="en-US"/>
               </w:rPr>
-              <w:t>&lt;&lt;hearingDate</w:t>
+              <w:t>&lt;&lt;</w:t>
             </w:r>
+            <w:proofErr w:type="spellStart"/>
+            <w:r>
+              <w:rPr>
+                <w:bCs/>
+                <w:color w:val="000000" w:themeColor="text1"/>
+                <w:sz w:val="24"/>
+                <w:szCs w:val="24"/>
+                <w:lang w:val="en-US"/>
+              </w:rPr>
+              <w:t>hearingDate</w:t>
+            </w:r>
+            <w:proofErr w:type="spellEnd"/>
             <w:r>
               <w:rPr>
                 <w:bCs/>
@@ -762,7 +866,23 @@
                 <w:sz w:val="24"/>
                 <w:szCs w:val="24"/>
               </w:rPr>
-              <w:t>&lt;&lt;hearingVenue&gt;&gt;</w:t>
+              <w:t>&lt;&lt;</w:t>
+            </w:r>
+            <w:proofErr w:type="spellStart"/>
+            <w:r>
+              <w:rPr>
+                <w:sz w:val="24"/>
+                <w:szCs w:val="24"/>
+              </w:rPr>
+              <w:t>hearingVenue</w:t>
+            </w:r>
+            <w:proofErr w:type="spellEnd"/>
+            <w:r>
+              <w:rPr>
+                <w:sz w:val="24"/>
+                <w:szCs w:val="24"/>
+              </w:rPr>
+              <w:t>&gt;&gt;</w:t>
             </w:r>
           </w:p>
         </w:tc>
@@ -839,7 +959,23 @@
                 <w:sz w:val="24"/>
                 <w:szCs w:val="24"/>
               </w:rPr>
-              <w:t>&lt;&lt;preHearingAttendance&gt;&gt;</w:t>
+              <w:t>&lt;&lt;</w:t>
+            </w:r>
+            <w:proofErr w:type="spellStart"/>
+            <w:r>
+              <w:rPr>
+                <w:sz w:val="24"/>
+                <w:szCs w:val="24"/>
+              </w:rPr>
+              <w:t>preHearingAttendance</w:t>
+            </w:r>
+            <w:proofErr w:type="spellEnd"/>
+            <w:r>
+              <w:rPr>
+                <w:sz w:val="24"/>
+                <w:szCs w:val="24"/>
+              </w:rPr>
+              <w:t>&gt;&gt;</w:t>
             </w:r>
           </w:p>
         </w:tc>
@@ -916,7 +1052,23 @@
                 <w:sz w:val="24"/>
                 <w:szCs w:val="24"/>
               </w:rPr>
-              <w:t>&lt;&lt;hearingTime&gt;&gt;</w:t>
+              <w:t>&lt;&lt;</w:t>
+            </w:r>
+            <w:proofErr w:type="spellStart"/>
+            <w:r>
+              <w:rPr>
+                <w:sz w:val="24"/>
+                <w:szCs w:val="24"/>
+              </w:rPr>
+              <w:t>hearingTime</w:t>
+            </w:r>
+            <w:proofErr w:type="spellEnd"/>
+            <w:r>
+              <w:rPr>
+                <w:sz w:val="24"/>
+                <w:szCs w:val="24"/>
+              </w:rPr>
+              <w:t>&gt;&gt;</w:t>
             </w:r>
           </w:p>
         </w:tc>
@@ -1068,7 +1220,23 @@
           <w:sz w:val="24"/>
           <w:szCs w:val="24"/>
         </w:rPr>
-        <w:t xml:space="preserve"> any special needs or circumstances</w:t>
+        <w:t xml:space="preserve"> </w:t>
+      </w:r>
+      <w:r>
+        <w:rPr>
+          <w:sz w:val="24"/>
+          <w:szCs w:val="24"/>
+        </w:rPr>
+        <w:t xml:space="preserve">has </w:t>
+      </w:r>
+      <w:bookmarkStart w:id="0" w:name="_GoBack"/>
+      <w:bookmarkEnd w:id="0"/>
+      <w:r>
+        <w:rPr>
+          <w:sz w:val="24"/>
+          <w:szCs w:val="24"/>
+        </w:rPr>
+        <w:t>any special needs or circumstances</w:t>
       </w:r>
       <w:r>
         <w:rPr>
@@ -1101,6 +1269,7 @@
         </w:rPr>
         <w:t xml:space="preserve">Find out how you can get legal advice, go to </w:t>
       </w:r>
+      <w:proofErr w:type="spellStart"/>
       <w:r>
         <w:rPr>
           <w:sz w:val="24"/>
@@ -1109,15 +1278,7 @@
         </w:rPr>
         <w:t>url</w:t>
       </w:r>
-    </w:p>
-    <w:p>
-      <w:pPr>
-        <w:ind w:left="-566"/>
-        <w:rPr>
-          <w:sz w:val="24"/>
-          <w:szCs w:val="24"/>
-        </w:rPr>
-      </w:pPr>
+      <w:proofErr w:type="spellEnd"/>
     </w:p>
     <w:sectPr>
       <w:footerReference w:type="default" r:id="rId7"/>
@@ -2170,7 +2331,7 @@
 </file>
 
 <file path=customXml/itemProps1.xml><?xml version="1.0" encoding="utf-8"?>
-<ds:datastoreItem xmlns:ds="http://schemas.openxmlformats.org/officeDocument/2006/customXml" ds:itemID="{358A09AF-73A8-4F44-9A5A-1A6F6E6E010F}">
+<ds:datastoreItem xmlns:ds="http://schemas.openxmlformats.org/officeDocument/2006/customXml" ds:itemID="{747AF29E-7A26-A34F-A9CB-C86DBCBD7535}">
   <ds:schemaRefs>
     <ds:schemaRef ds:uri="http://schemas.openxmlformats.org/officeDocument/2006/bibliography"/>
   </ds:schemaRefs>
